--- a/undergraduate-bulletin/chapter-6/LEADScholarsProgram.docx
+++ b/undergraduate-bulletin/chapter-6/LEADScholarsProgram.docx
@@ -79,82 +79,6 @@
           <w:rtl w:val="0"/>
         </w:rPr>
         <w:t xml:space="preserve"> Erin Kimura-Walsh</w:t>
-      </w:r>
-    </w:p>
-    <w:p>
-      <w:pPr>
-        <w:keepNext w:val="0"/>
-        <w:keepLines w:val="0"/>
-        <w:widowControl w:val="1"/>
-        <w:pBdr>
-          <w:top w:space="0" w:sz="0" w:val="nil"/>
-          <w:left w:space="0" w:sz="0" w:val="nil"/>
-          <w:bottom w:space="0" w:sz="0" w:val="nil"/>
-          <w:right w:space="0" w:sz="0" w:val="nil"/>
-          <w:between w:space="0" w:sz="0" w:val="nil"/>
-        </w:pBdr>
-        <w:shd w:fill="auto" w:val="clear"/>
-        <w:spacing w:after="180" w:before="180" w:line="240" w:lineRule="auto"/>
-        <w:ind w:left="0" w:right="0" w:firstLine="0"/>
-        <w:jc w:val="left"/>
-        <w:rPr>
-          <w:rFonts w:ascii="Cambria" w:cs="Cambria" w:eastAsia="Cambria" w:hAnsi="Cambria"/>
-          <w:b w:val="0"/>
-          <w:i w:val="0"/>
-          <w:smallCaps w:val="0"/>
-          <w:strike w:val="0"/>
-          <w:color w:val="000000"/>
-          <w:sz w:val="24"/>
-          <w:szCs w:val="24"/>
-          <w:u w:val="none"/>
-          <w:shd w:fill="auto" w:val="clear"/>
-          <w:vertAlign w:val="baseline"/>
-        </w:rPr>
-      </w:pPr>
-      <w:r>
-        <w:rPr>
-          <w:rFonts w:ascii="Cambria" w:cs="Cambria" w:eastAsia="Cambria" w:hAnsi="Cambria"/>
-          <w:b w:val="0"/>
-          <w:i w:val="1"/>
-          <w:smallCaps w:val="0"/>
-          <w:strike w:val="0"/>
-          <w:color w:val="000000"/>
-          <w:sz w:val="24"/>
-          <w:szCs w:val="24"/>
-          <w:u w:val="none"/>
-          <w:shd w:fill="auto" w:val="clear"/>
-          <w:vertAlign w:val="baseline"/>
-          <w:rtl w:val="0"/>
-        </w:rPr>
-        <w:t xml:space="preserve">Assistant Director:</w:t>
-      </w:r>
-      <w:r>
-        <w:rPr>
-          <w:rFonts w:ascii="Cambria" w:cs="Cambria" w:eastAsia="Cambria" w:hAnsi="Cambria"/>
-          <w:b w:val="0"/>
-          <w:i w:val="0"/>
-          <w:smallCaps w:val="0"/>
-          <w:strike w:val="0"/>
-          <w:color w:val="000000"/>
-          <w:sz w:val="24"/>
-          <w:szCs w:val="24"/>
-          <w:u w:val="none"/>
-          <w:shd w:fill="auto" w:val="clear"/>
-          <w:vertAlign w:val="baseline"/>
-          <w:rtl w:val="0"/>
-        </w:rPr>
-        <w:t xml:space="preserve"> Andrea </w:t>
-      </w:r>
-      <w:r>
-        <w:rPr>
-          <w:rtl w:val="0"/>
-        </w:rPr>
-        <w:t xml:space="preserve">Jackson </w:t>
-      </w:r>
-      <w:r>
-        <w:rPr>
-          <w:rtl w:val="0"/>
-        </w:rPr>
       </w:r>
     </w:p>
     <w:p>
@@ -180,13 +104,89 @@
           <w:i w:val="1"/>
           <w:rtl w:val="0"/>
         </w:rPr>
-        <w:t xml:space="preserve">Program Coordinator: </w:t>
-      </w:r>
-      <w:r>
-        <w:rPr>
-          <w:rtl w:val="0"/>
-        </w:rPr>
-        <w:t xml:space="preserve">Alma Llamas</w:t>
+        <w:t xml:space="preserve">Associate Director of Student Advocacy:</w:t>
+      </w:r>
+      <w:r>
+        <w:rPr>
+          <w:rtl w:val="0"/>
+        </w:rPr>
+        <w:t xml:space="preserve"> Jessica Johns</w:t>
+      </w:r>
+    </w:p>
+    <w:p>
+      <w:pPr>
+        <w:keepNext w:val="0"/>
+        <w:keepLines w:val="0"/>
+        <w:widowControl w:val="1"/>
+        <w:pBdr>
+          <w:top w:space="0" w:sz="0" w:val="nil"/>
+          <w:left w:space="0" w:sz="0" w:val="nil"/>
+          <w:bottom w:space="0" w:sz="0" w:val="nil"/>
+          <w:right w:space="0" w:sz="0" w:val="nil"/>
+          <w:between w:space="0" w:sz="0" w:val="nil"/>
+        </w:pBdr>
+        <w:shd w:fill="auto" w:val="clear"/>
+        <w:spacing w:after="180" w:before="180" w:line="240" w:lineRule="auto"/>
+        <w:ind w:left="0" w:right="0" w:firstLine="0"/>
+        <w:jc w:val="left"/>
+        <w:rPr>
+          <w:rFonts w:ascii="Cambria" w:cs="Cambria" w:eastAsia="Cambria" w:hAnsi="Cambria"/>
+          <w:b w:val="0"/>
+          <w:i w:val="0"/>
+          <w:smallCaps w:val="0"/>
+          <w:strike w:val="0"/>
+          <w:color w:val="000000"/>
+          <w:sz w:val="24"/>
+          <w:szCs w:val="24"/>
+          <w:u w:val="none"/>
+          <w:shd w:fill="auto" w:val="clear"/>
+          <w:vertAlign w:val="baseline"/>
+        </w:rPr>
+      </w:pPr>
+      <w:r>
+        <w:rPr>
+          <w:rFonts w:ascii="Cambria" w:cs="Cambria" w:eastAsia="Cambria" w:hAnsi="Cambria"/>
+          <w:b w:val="0"/>
+          <w:i w:val="1"/>
+          <w:smallCaps w:val="0"/>
+          <w:strike w:val="0"/>
+          <w:color w:val="000000"/>
+          <w:sz w:val="24"/>
+          <w:szCs w:val="24"/>
+          <w:u w:val="none"/>
+          <w:shd w:fill="auto" w:val="clear"/>
+          <w:vertAlign w:val="baseline"/>
+          <w:rtl w:val="0"/>
+        </w:rPr>
+        <w:t xml:space="preserve">Assistant Director:</w:t>
+      </w:r>
+      <w:r>
+        <w:rPr>
+          <w:rFonts w:ascii="Cambria" w:cs="Cambria" w:eastAsia="Cambria" w:hAnsi="Cambria"/>
+          <w:b w:val="0"/>
+          <w:i w:val="0"/>
+          <w:smallCaps w:val="0"/>
+          <w:strike w:val="0"/>
+          <w:color w:val="000000"/>
+          <w:sz w:val="24"/>
+          <w:szCs w:val="24"/>
+          <w:u w:val="none"/>
+          <w:shd w:fill="auto" w:val="clear"/>
+          <w:vertAlign w:val="baseline"/>
+          <w:rtl w:val="0"/>
+        </w:rPr>
+        <w:t xml:space="preserve"> Andrea </w:t>
+      </w:r>
+      <w:r>
+        <w:rPr>
+          <w:rtl w:val="0"/>
+        </w:rPr>
+        <w:t xml:space="preserve">Jackson </w:t>
+      </w:r>
+      <w:r>
+        <w:rPr>
+          <w:rtl w:val="0"/>
+        </w:rPr>
       </w:r>
     </w:p>
     <w:p>
@@ -212,13 +212,13 @@
           <w:i w:val="1"/>
           <w:rtl w:val="0"/>
         </w:rPr>
-        <w:t xml:space="preserve">Administrative Associate</w:t>
-      </w:r>
-      <w:r>
-        <w:rPr>
-          <w:rtl w:val="0"/>
-        </w:rPr>
-        <w:t xml:space="preserve">: Claire Shaw</w:t>
+        <w:t xml:space="preserve">Program Coordinator: </w:t>
+      </w:r>
+      <w:r>
+        <w:rPr>
+          <w:rtl w:val="0"/>
+        </w:rPr>
+        <w:t xml:space="preserve">Alma Llamas</w:t>
       </w:r>
     </w:p>
     <w:p>
@@ -237,75 +237,20 @@
         <w:spacing w:after="180" w:before="180" w:line="240" w:lineRule="auto"/>
         <w:ind w:left="0" w:right="0" w:firstLine="0"/>
         <w:jc w:val="left"/>
-        <w:rPr>
-          <w:rFonts w:ascii="Cambria" w:cs="Cambria" w:eastAsia="Cambria" w:hAnsi="Cambria"/>
-          <w:b w:val="0"/>
-          <w:i w:val="0"/>
-          <w:smallCaps w:val="0"/>
-          <w:strike w:val="0"/>
-          <w:color w:val="000000"/>
-          <w:sz w:val="24"/>
-          <w:szCs w:val="24"/>
-          <w:u w:val="none"/>
-          <w:shd w:fill="auto" w:val="clear"/>
-          <w:vertAlign w:val="baseline"/>
-        </w:rPr>
-      </w:pPr>
-      <w:r>
-        <w:rPr>
-          <w:rFonts w:ascii="Cambria" w:cs="Cambria" w:eastAsia="Cambria" w:hAnsi="Cambria"/>
-          <w:b w:val="0"/>
-          <w:i w:val="0"/>
-          <w:smallCaps w:val="0"/>
-          <w:strike w:val="0"/>
-          <w:color w:val="000000"/>
-          <w:sz w:val="24"/>
-          <w:szCs w:val="24"/>
-          <w:u w:val="none"/>
-          <w:shd w:fill="auto" w:val="clear"/>
-          <w:vertAlign w:val="baseline"/>
-          <w:rtl w:val="0"/>
-        </w:rPr>
-        <w:t xml:space="preserve">The LEAD Scholars Program is a program for first-generation college students (i.e., students whose parents did not graduate from a </w:t>
-      </w:r>
-      <w:r>
-        <w:rPr>
-          <w:rtl w:val="0"/>
-        </w:rPr>
-        <w:t xml:space="preserve">four</w:t>
-      </w:r>
-      <w:r>
-        <w:rPr>
-          <w:rFonts w:ascii="Cambria" w:cs="Cambria" w:eastAsia="Cambria" w:hAnsi="Cambria"/>
-          <w:b w:val="0"/>
-          <w:i w:val="0"/>
-          <w:smallCaps w:val="0"/>
-          <w:strike w:val="0"/>
-          <w:color w:val="000000"/>
-          <w:sz w:val="24"/>
-          <w:szCs w:val="24"/>
-          <w:u w:val="none"/>
-          <w:shd w:fill="auto" w:val="clear"/>
-          <w:vertAlign w:val="baseline"/>
-          <w:rtl w:val="0"/>
-        </w:rPr>
-        <w:t xml:space="preserve">-year college or university) focused on academic success, student leadership, and community engagement. The LEAD Scholars Program provides academic and vocational development opportunities, holistic advising, peer mentoring, and community building through a variety of courses, programs, and support networks.</w:t>
-      </w:r>
-    </w:p>
-    <w:bookmarkStart w:colFirst="0" w:colLast="0" w:name="30j0zll" w:id="1"/>
-    <w:bookmarkEnd w:id="1"/>
-    <w:p>
-      <w:pPr>
-        <w:pStyle w:val="Heading3"/>
         <w:rPr/>
       </w:pPr>
-      <w:bookmarkStart w:colFirst="0" w:colLast="0" w:name="_qtu4lfun52l4" w:id="2"/>
-      <w:bookmarkEnd w:id="2"/>
-      <w:r>
-        <w:rPr>
-          <w:rtl w:val="0"/>
-        </w:rPr>
-        <w:t xml:space="preserve">1. LEAD Scholars Seminar</w:t>
+      <w:r>
+        <w:rPr>
+          <w:i w:val="1"/>
+          <w:rtl w:val="0"/>
+        </w:rPr>
+        <w:t xml:space="preserve">Administrative Associate</w:t>
+      </w:r>
+      <w:r>
+        <w:rPr>
+          <w:rtl w:val="0"/>
+        </w:rPr>
+        <w:t xml:space="preserve">: Claire Shaw</w:t>
       </w:r>
     </w:p>
     <w:p>
@@ -353,69 +298,46 @@
           <w:vertAlign w:val="baseline"/>
           <w:rtl w:val="0"/>
         </w:rPr>
-        <w:t xml:space="preserve">This fall course aims to assist LEAD </w:t>
-      </w:r>
-      <w:r>
-        <w:rPr>
-          <w:rtl w:val="0"/>
-        </w:rPr>
-        <w:t xml:space="preserve">s</w:t>
-      </w:r>
-      <w:r>
-        <w:rPr>
-          <w:rFonts w:ascii="Cambria" w:cs="Cambria" w:eastAsia="Cambria" w:hAnsi="Cambria"/>
-          <w:b w:val="0"/>
-          <w:i w:val="0"/>
-          <w:smallCaps w:val="0"/>
-          <w:strike w:val="0"/>
-          <w:color w:val="000000"/>
-          <w:sz w:val="24"/>
-          <w:szCs w:val="24"/>
-          <w:u w:val="none"/>
-          <w:shd w:fill="auto" w:val="clear"/>
-          <w:vertAlign w:val="baseline"/>
-          <w:rtl w:val="0"/>
-        </w:rPr>
-        <w:t xml:space="preserve">cholars in getting the most out of their University experience by developing the academic strategies and personal self-management skills essential for success at Santa Clara. Seminar discussions and exercises focus on a variety of topics including transitional issues, campus engagement, academic resources, and individual growth and development. Reserved for LEAD </w:t>
-      </w:r>
-      <w:r>
-        <w:rPr>
-          <w:rtl w:val="0"/>
-        </w:rPr>
-        <w:t xml:space="preserve">s</w:t>
-      </w:r>
-      <w:r>
-        <w:rPr>
-          <w:rFonts w:ascii="Cambria" w:cs="Cambria" w:eastAsia="Cambria" w:hAnsi="Cambria"/>
-          <w:b w:val="0"/>
-          <w:i w:val="0"/>
-          <w:smallCaps w:val="0"/>
-          <w:strike w:val="0"/>
-          <w:color w:val="000000"/>
-          <w:sz w:val="24"/>
-          <w:szCs w:val="24"/>
-          <w:u w:val="none"/>
-          <w:shd w:fill="auto" w:val="clear"/>
-          <w:vertAlign w:val="baseline"/>
-          <w:rtl w:val="0"/>
-        </w:rPr>
-        <w:t xml:space="preserve">cholars only. (2 units)</w:t>
-      </w:r>
-    </w:p>
-    <w:bookmarkStart w:colFirst="0" w:colLast="0" w:name="1fob9te" w:id="3"/>
-    <w:bookmarkEnd w:id="3"/>
+        <w:t xml:space="preserve">The LEAD Scholars Program is a program for first-generation college students (i.e., students whose parents did not graduate from a </w:t>
+      </w:r>
+      <w:r>
+        <w:rPr>
+          <w:rtl w:val="0"/>
+        </w:rPr>
+        <w:t xml:space="preserve">four</w:t>
+      </w:r>
+      <w:r>
+        <w:rPr>
+          <w:rFonts w:ascii="Cambria" w:cs="Cambria" w:eastAsia="Cambria" w:hAnsi="Cambria"/>
+          <w:b w:val="0"/>
+          <w:i w:val="0"/>
+          <w:smallCaps w:val="0"/>
+          <w:strike w:val="0"/>
+          <w:color w:val="000000"/>
+          <w:sz w:val="24"/>
+          <w:szCs w:val="24"/>
+          <w:u w:val="none"/>
+          <w:shd w:fill="auto" w:val="clear"/>
+          <w:vertAlign w:val="baseline"/>
+          <w:rtl w:val="0"/>
+        </w:rPr>
+        <w:t xml:space="preserve">-year college or university) focused on academic success, student leadership, and community engagement. The LEAD Scholars Program provides academic and vocational development opportunities, holistic advising, peer mentoring, and community building through a variety of courses, programs, and support networks.</w:t>
+      </w:r>
+    </w:p>
+    <w:bookmarkStart w:colFirst="0" w:colLast="0" w:name="30j0zll" w:id="1"/>
+    <w:bookmarkEnd w:id="1"/>
     <w:p>
       <w:pPr>
         <w:pStyle w:val="Heading3"/>
         <w:rPr/>
       </w:pPr>
-      <w:bookmarkStart w:colFirst="0" w:colLast="0" w:name="_37gmirdqk28n" w:id="4"/>
-      <w:bookmarkEnd w:id="4"/>
-      <w:r>
-        <w:rPr>
-          <w:rtl w:val="0"/>
-        </w:rPr>
-        <w:t xml:space="preserve">2. LEAD Scholars Seminar</w:t>
+      <w:bookmarkStart w:colFirst="0" w:colLast="0" w:name="_qtu4lfun52l4" w:id="2"/>
+      <w:bookmarkEnd w:id="2"/>
+      <w:r>
+        <w:rPr>
+          <w:rtl w:val="0"/>
+        </w:rPr>
+        <w:t xml:space="preserve">1. LEAD Scholars Seminar</w:t>
       </w:r>
     </w:p>
     <w:p>
@@ -463,7 +385,7 @@
           <w:vertAlign w:val="baseline"/>
           <w:rtl w:val="0"/>
         </w:rPr>
-        <w:t xml:space="preserve">The winter seminar aims to build upon the leadership development of LEAD </w:t>
+        <w:t xml:space="preserve">This fall course aims to assist LEAD </w:t>
       </w:r>
       <w:r>
         <w:rPr>
@@ -486,7 +408,7 @@
           <w:vertAlign w:val="baseline"/>
           <w:rtl w:val="0"/>
         </w:rPr>
-        <w:t xml:space="preserve">cholars and encourages application to campus leadership opportunities. Weekly seminar discussions and exercises focus on a variety of topics, including résumé writing, University involvement opportunities, and identity and diversity exploration, as well as spring quarter course registration meetings. Reserved for LEAD </w:t>
+        <w:t xml:space="preserve">cholars in getting the most out of their University experience by developing the academic strategies and personal self-management skills essential for success at Santa Clara. Seminar discussions and exercises focus on a variety of topics including transitional issues, campus engagement, academic resources, and individual growth and development. Reserved for LEAD </w:t>
       </w:r>
       <w:r>
         <w:rPr>
@@ -512,20 +434,20 @@
         <w:t xml:space="preserve">cholars only. (2 units)</w:t>
       </w:r>
     </w:p>
-    <w:bookmarkStart w:colFirst="0" w:colLast="0" w:name="3znysh7" w:id="5"/>
-    <w:bookmarkEnd w:id="5"/>
+    <w:bookmarkStart w:colFirst="0" w:colLast="0" w:name="1fob9te" w:id="3"/>
+    <w:bookmarkEnd w:id="3"/>
     <w:p>
       <w:pPr>
         <w:pStyle w:val="Heading3"/>
         <w:rPr/>
       </w:pPr>
-      <w:bookmarkStart w:colFirst="0" w:colLast="0" w:name="_j3t2oonu004s" w:id="6"/>
-      <w:bookmarkEnd w:id="6"/>
-      <w:r>
-        <w:rPr>
-          <w:rtl w:val="0"/>
-        </w:rPr>
-        <w:t xml:space="preserve">10. Difficult Dialogues</w:t>
+      <w:bookmarkStart w:colFirst="0" w:colLast="0" w:name="_37gmirdqk28n" w:id="4"/>
+      <w:bookmarkEnd w:id="4"/>
+      <w:r>
+        <w:rPr>
+          <w:rtl w:val="0"/>
+        </w:rPr>
+        <w:t xml:space="preserve">2. LEAD Scholars Seminar</w:t>
       </w:r>
     </w:p>
     <w:p>
@@ -573,7 +495,7 @@
           <w:vertAlign w:val="baseline"/>
           <w:rtl w:val="0"/>
         </w:rPr>
-        <w:t xml:space="preserve">Explores contemporary controversies through case studies. Focuses on the meanings of dialogue and academic freedom through small group discussions and exercises. Reserved for LEAD </w:t>
+        <w:t xml:space="preserve">The winter seminar aims to build upon the leadership development of LEAD </w:t>
       </w:r>
       <w:r>
         <w:rPr>
@@ -596,23 +518,46 @@
           <w:vertAlign w:val="baseline"/>
           <w:rtl w:val="0"/>
         </w:rPr>
-        <w:t xml:space="preserve">cholars only. (4 units)</w:t>
-      </w:r>
-    </w:p>
-    <w:bookmarkStart w:colFirst="0" w:colLast="0" w:name="2et92p0" w:id="7"/>
-    <w:bookmarkEnd w:id="7"/>
+        <w:t xml:space="preserve">cholars and encourages application to campus leadership opportunities. Weekly seminar discussions and exercises focus on a variety of topics, including résumé writing, University involvement opportunities, and identity and diversity exploration, as well as spring quarter course registration meetings. Reserved for LEAD </w:t>
+      </w:r>
+      <w:r>
+        <w:rPr>
+          <w:rtl w:val="0"/>
+        </w:rPr>
+        <w:t xml:space="preserve">s</w:t>
+      </w:r>
+      <w:r>
+        <w:rPr>
+          <w:rFonts w:ascii="Cambria" w:cs="Cambria" w:eastAsia="Cambria" w:hAnsi="Cambria"/>
+          <w:b w:val="0"/>
+          <w:i w:val="0"/>
+          <w:smallCaps w:val="0"/>
+          <w:strike w:val="0"/>
+          <w:color w:val="000000"/>
+          <w:sz w:val="24"/>
+          <w:szCs w:val="24"/>
+          <w:u w:val="none"/>
+          <w:shd w:fill="auto" w:val="clear"/>
+          <w:vertAlign w:val="baseline"/>
+          <w:rtl w:val="0"/>
+        </w:rPr>
+        <w:t xml:space="preserve">cholars only. (2 units)</w:t>
+      </w:r>
+    </w:p>
+    <w:bookmarkStart w:colFirst="0" w:colLast="0" w:name="3znysh7" w:id="5"/>
+    <w:bookmarkEnd w:id="5"/>
     <w:p>
       <w:pPr>
         <w:pStyle w:val="Heading3"/>
         <w:rPr/>
       </w:pPr>
-      <w:bookmarkStart w:colFirst="0" w:colLast="0" w:name="_kost2swkrcx7" w:id="8"/>
-      <w:bookmarkEnd w:id="8"/>
-      <w:r>
-        <w:rPr>
-          <w:rtl w:val="0"/>
-        </w:rPr>
-        <w:t xml:space="preserve">16. Exploring Mission-Driven Vocations</w:t>
+      <w:bookmarkStart w:colFirst="0" w:colLast="0" w:name="_j3t2oonu004s" w:id="6"/>
+      <w:bookmarkEnd w:id="6"/>
+      <w:r>
+        <w:rPr>
+          <w:rtl w:val="0"/>
+        </w:rPr>
+        <w:t xml:space="preserve">10. Difficult Dialogues</w:t>
       </w:r>
     </w:p>
     <w:p>
@@ -660,125 +605,46 @@
           <w:vertAlign w:val="baseline"/>
           <w:rtl w:val="0"/>
         </w:rPr>
-        <w:t xml:space="preserve">In this course, students have the opportunity to explore the various types of professional positions in mission-driven organizations, including nonprofit organizations and benefit corporations, through site visits and guest speakers. Assignments and course content will allow students to reflect upon their own vocational goals, and how to align their passions and strengths to a fulfilling career in mission-driven organization. (</w:t>
-      </w:r>
-      <w:r>
-        <w:rPr>
-          <w:rtl w:val="0"/>
-        </w:rPr>
-        <w:t xml:space="preserve">2</w:t>
-      </w:r>
-      <w:r>
-        <w:rPr>
-          <w:rFonts w:ascii="Cambria" w:cs="Cambria" w:eastAsia="Cambria" w:hAnsi="Cambria"/>
-          <w:b w:val="0"/>
-          <w:i w:val="0"/>
-          <w:smallCaps w:val="0"/>
-          <w:strike w:val="0"/>
-          <w:color w:val="000000"/>
-          <w:sz w:val="24"/>
-          <w:szCs w:val="24"/>
-          <w:u w:val="none"/>
-          <w:shd w:fill="auto" w:val="clear"/>
-          <w:vertAlign w:val="baseline"/>
-          <w:rtl w:val="0"/>
-        </w:rPr>
-        <w:t xml:space="preserve"> units)</w:t>
-      </w:r>
-    </w:p>
-    <w:bookmarkStart w:colFirst="0" w:colLast="0" w:name="tyjcwt" w:id="9"/>
-    <w:bookmarkEnd w:id="9"/>
+        <w:t xml:space="preserve">Explores contemporary controversies through case studies. Focuses on the meanings of dialogue and academic freedom through small group discussions and exercises. Reserved for LEAD </w:t>
+      </w:r>
+      <w:r>
+        <w:rPr>
+          <w:rtl w:val="0"/>
+        </w:rPr>
+        <w:t xml:space="preserve">s</w:t>
+      </w:r>
+      <w:r>
+        <w:rPr>
+          <w:rFonts w:ascii="Cambria" w:cs="Cambria" w:eastAsia="Cambria" w:hAnsi="Cambria"/>
+          <w:b w:val="0"/>
+          <w:i w:val="0"/>
+          <w:smallCaps w:val="0"/>
+          <w:strike w:val="0"/>
+          <w:color w:val="000000"/>
+          <w:sz w:val="24"/>
+          <w:szCs w:val="24"/>
+          <w:u w:val="none"/>
+          <w:shd w:fill="auto" w:val="clear"/>
+          <w:vertAlign w:val="baseline"/>
+          <w:rtl w:val="0"/>
+        </w:rPr>
+        <w:t xml:space="preserve">cholars only. (4 units)</w:t>
+      </w:r>
+    </w:p>
+    <w:bookmarkStart w:colFirst="0" w:colLast="0" w:name="2et92p0" w:id="7"/>
+    <w:bookmarkEnd w:id="7"/>
     <w:p>
       <w:pPr>
         <w:pStyle w:val="Heading3"/>
         <w:rPr/>
       </w:pPr>
-      <w:bookmarkStart w:colFirst="0" w:colLast="0" w:name="_gcjnpwa610vy" w:id="10"/>
-      <w:bookmarkEnd w:id="10"/>
-      <w:r>
-        <w:rPr>
-          <w:rtl w:val="0"/>
-        </w:rPr>
-        <w:t xml:space="preserve">18. Success in Work and Life</w:t>
-      </w:r>
-    </w:p>
-    <w:p>
-      <w:pPr>
-        <w:pStyle w:val="Heading2"/>
-        <w:rPr>
-          <w:rFonts w:ascii="Cambria" w:cs="Cambria" w:eastAsia="Cambria" w:hAnsi="Cambria"/>
-          <w:b w:val="0"/>
-          <w:i w:val="0"/>
-          <w:smallCaps w:val="0"/>
-          <w:strike w:val="0"/>
-          <w:color w:val="000000"/>
-          <w:sz w:val="24"/>
-          <w:szCs w:val="24"/>
-          <w:u w:val="none"/>
-          <w:shd w:fill="auto" w:val="clear"/>
-          <w:vertAlign w:val="baseline"/>
-        </w:rPr>
-      </w:pPr>
-      <w:r>
-        <w:rPr>
-          <w:rFonts w:ascii="Cambria" w:cs="Cambria" w:eastAsia="Cambria" w:hAnsi="Cambria"/>
-          <w:b w:val="0"/>
-          <w:i w:val="0"/>
-          <w:smallCaps w:val="0"/>
-          <w:strike w:val="0"/>
-          <w:color w:val="000000"/>
-          <w:sz w:val="24"/>
-          <w:szCs w:val="24"/>
-          <w:u w:val="none"/>
-          <w:shd w:fill="auto" w:val="clear"/>
-          <w:vertAlign w:val="baseline"/>
-          <w:rtl w:val="0"/>
-        </w:rPr>
-        <w:t xml:space="preserve">In this class, students will learn about various high impact experiences, and take the steps to engage in them. This will include broadening their network, learning more about their field, applying to internships, exploring research positions and discovering paths to graduate school. Reserved for LEAD </w:t>
-      </w:r>
-      <w:r>
-        <w:rPr>
-          <w:rFonts w:ascii="Cambria" w:cs="Cambria" w:eastAsia="Cambria" w:hAnsi="Cambria"/>
-          <w:b w:val="0"/>
-          <w:color w:val="000000"/>
-          <w:sz w:val="24"/>
-          <w:szCs w:val="24"/>
-          <w:rtl w:val="0"/>
-        </w:rPr>
-        <w:t xml:space="preserve">s</w:t>
-      </w:r>
-      <w:r>
-        <w:rPr>
-          <w:rFonts w:ascii="Cambria" w:cs="Cambria" w:eastAsia="Cambria" w:hAnsi="Cambria"/>
-          <w:b w:val="0"/>
-          <w:i w:val="0"/>
-          <w:smallCaps w:val="0"/>
-          <w:strike w:val="0"/>
-          <w:color w:val="000000"/>
-          <w:sz w:val="24"/>
-          <w:szCs w:val="24"/>
-          <w:u w:val="none"/>
-          <w:shd w:fill="auto" w:val="clear"/>
-          <w:vertAlign w:val="baseline"/>
-          <w:rtl w:val="0"/>
-        </w:rPr>
-        <w:t xml:space="preserve">cholars only. (2 units)</w:t>
-      </w:r>
-    </w:p>
-    <w:bookmarkStart w:colFirst="0" w:colLast="0" w:name="3dy6vkm" w:id="11"/>
-    <w:bookmarkEnd w:id="11"/>
-    <w:p>
-      <w:pPr>
-        <w:pStyle w:val="Heading3"/>
-        <w:rPr/>
-      </w:pPr>
-      <w:bookmarkStart w:colFirst="0" w:colLast="0" w:name="_2vmoochtgb1o" w:id="12"/>
-      <w:bookmarkEnd w:id="12"/>
-      <w:r>
-        <w:rPr>
-          <w:rtl w:val="0"/>
-        </w:rPr>
-        <w:t xml:space="preserve">19. Exploring Vocations in Law</w:t>
+      <w:bookmarkStart w:colFirst="0" w:colLast="0" w:name="_kost2swkrcx7" w:id="8"/>
+      <w:bookmarkEnd w:id="8"/>
+      <w:r>
+        <w:rPr>
+          <w:rtl w:val="0"/>
+        </w:rPr>
+        <w:t xml:space="preserve">16. Exploring Mission-Driven Vocations</w:t>
       </w:r>
     </w:p>
     <w:p>
@@ -826,46 +692,100 @@
           <w:vertAlign w:val="baseline"/>
           <w:rtl w:val="0"/>
         </w:rPr>
-        <w:t xml:space="preserve">This course will provide an exploration of law school and the law field. Students will gain insight into how to successfully prepare to apply to law school and what their classes and experiences will be like. Students will also study case law, and explore how to think and write like a lawyer. They will also learn about law specializations and the early career experiences of attorneys. Reserved for LEAD </w:t>
-      </w:r>
-      <w:r>
-        <w:rPr>
-          <w:rtl w:val="0"/>
-        </w:rPr>
-        <w:t xml:space="preserve">s</w:t>
-      </w:r>
-      <w:r>
-        <w:rPr>
-          <w:rFonts w:ascii="Cambria" w:cs="Cambria" w:eastAsia="Cambria" w:hAnsi="Cambria"/>
-          <w:b w:val="0"/>
-          <w:i w:val="0"/>
-          <w:smallCaps w:val="0"/>
-          <w:strike w:val="0"/>
-          <w:color w:val="000000"/>
-          <w:sz w:val="24"/>
-          <w:szCs w:val="24"/>
-          <w:u w:val="none"/>
-          <w:shd w:fill="auto" w:val="clear"/>
-          <w:vertAlign w:val="baseline"/>
-          <w:rtl w:val="0"/>
-        </w:rPr>
-        <w:t xml:space="preserve">cholars only. (2 units)</w:t>
-      </w:r>
-    </w:p>
-    <w:bookmarkStart w:colFirst="0" w:colLast="0" w:name="1t3h5sf" w:id="13"/>
-    <w:bookmarkEnd w:id="13"/>
+        <w:t xml:space="preserve">In this course, students have the opportunity to explore the various types of professional positions in mission-driven organizations, including nonprofit organizations and benefit corporations, through site visits and guest speakers. Assignments and course content will allow students to reflect upon their own vocational goals, and how to align their passions and strengths to a fulfilling career in mission-driven organization. (</w:t>
+      </w:r>
+      <w:r>
+        <w:rPr>
+          <w:rtl w:val="0"/>
+        </w:rPr>
+        <w:t xml:space="preserve">2</w:t>
+      </w:r>
+      <w:r>
+        <w:rPr>
+          <w:rFonts w:ascii="Cambria" w:cs="Cambria" w:eastAsia="Cambria" w:hAnsi="Cambria"/>
+          <w:b w:val="0"/>
+          <w:i w:val="0"/>
+          <w:smallCaps w:val="0"/>
+          <w:strike w:val="0"/>
+          <w:color w:val="000000"/>
+          <w:sz w:val="24"/>
+          <w:szCs w:val="24"/>
+          <w:u w:val="none"/>
+          <w:shd w:fill="auto" w:val="clear"/>
+          <w:vertAlign w:val="baseline"/>
+          <w:rtl w:val="0"/>
+        </w:rPr>
+        <w:t xml:space="preserve"> units)</w:t>
+      </w:r>
+    </w:p>
+    <w:bookmarkStart w:colFirst="0" w:colLast="0" w:name="tyjcwt" w:id="9"/>
+    <w:bookmarkEnd w:id="9"/>
     <w:p>
       <w:pPr>
         <w:pStyle w:val="Heading3"/>
         <w:rPr/>
       </w:pPr>
-      <w:bookmarkStart w:colFirst="0" w:colLast="0" w:name="_zbmzuekrb6g5" w:id="14"/>
-      <w:bookmarkEnd w:id="14"/>
-      <w:r>
-        <w:rPr>
-          <w:rtl w:val="0"/>
-        </w:rPr>
-        <w:t xml:space="preserve">20. Exploring Health Care Vocations</w:t>
+      <w:bookmarkStart w:colFirst="0" w:colLast="0" w:name="_gcjnpwa610vy" w:id="10"/>
+      <w:bookmarkEnd w:id="10"/>
+      <w:r>
+        <w:rPr>
+          <w:rtl w:val="0"/>
+        </w:rPr>
+        <w:t xml:space="preserve">18. Success in Work and Life</w:t>
+      </w:r>
+    </w:p>
+    <w:p>
+      <w:pPr>
+        <w:spacing w:after="0" w:lineRule="auto"/>
+        <w:rPr/>
+      </w:pPr>
+      <w:r>
+        <w:rPr>
+          <w:rtl w:val="0"/>
+        </w:rPr>
+      </w:r>
+    </w:p>
+    <w:p>
+      <w:pPr>
+        <w:rPr>
+          <w:vertAlign w:val="baseline"/>
+        </w:rPr>
+      </w:pPr>
+      <w:r>
+        <w:rPr>
+          <w:vertAlign w:val="baseline"/>
+          <w:rtl w:val="0"/>
+        </w:rPr>
+        <w:t xml:space="preserve">In this class, students will learn about various high impact experiences, and take the steps to engage in them. This will include broadening their network, learning more about their field, applying to internships, exploring research positions and discovering paths to graduate school. Reserved for LEAD </w:t>
+      </w:r>
+      <w:r>
+        <w:rPr>
+          <w:rtl w:val="0"/>
+        </w:rPr>
+        <w:t xml:space="preserve">s</w:t>
+      </w:r>
+      <w:r>
+        <w:rPr>
+          <w:vertAlign w:val="baseline"/>
+          <w:rtl w:val="0"/>
+        </w:rPr>
+        <w:t xml:space="preserve">cholars only. (2 units)</w:t>
+      </w:r>
+    </w:p>
+    <w:bookmarkStart w:colFirst="0" w:colLast="0" w:name="3dy6vkm" w:id="11"/>
+    <w:bookmarkEnd w:id="11"/>
+    <w:p>
+      <w:pPr>
+        <w:pStyle w:val="Heading3"/>
+        <w:rPr/>
+      </w:pPr>
+      <w:bookmarkStart w:colFirst="0" w:colLast="0" w:name="_2vmoochtgb1o" w:id="12"/>
+      <w:bookmarkEnd w:id="12"/>
+      <w:r>
+        <w:rPr>
+          <w:rtl w:val="0"/>
+        </w:rPr>
+        <w:t xml:space="preserve">19. Exploring Vocations in Law</w:t>
       </w:r>
     </w:p>
     <w:p>
@@ -913,7 +833,7 @@
           <w:vertAlign w:val="baseline"/>
           <w:rtl w:val="0"/>
         </w:rPr>
-        <w:t xml:space="preserve">This course will explore the wide range of opportunities available in the health care field in both the medical and public health sectors. It will also guide students through reflection on their career and educational plans and goals. Students will also develop strategies for accessing vocational and educational opportunities in the field including networking, interviewing skills, resume development, and graduate school exploration. Reserved for LEAD </w:t>
+        <w:t xml:space="preserve">This course will provide an exploration of law school and the law field. Students will gain insight into how to successfully prepare to apply to law school and what their classes and experiences will be like. Students will also study case law, and explore how to think and write like a lawyer. They will also learn about law specializations and the early career experiences of attorneys. Reserved for LEAD </w:t>
       </w:r>
       <w:r>
         <w:rPr>
@@ -939,20 +859,20 @@
         <w:t xml:space="preserve">cholars only. (2 units)</w:t>
       </w:r>
     </w:p>
-    <w:bookmarkStart w:colFirst="0" w:colLast="0" w:name="4d34og8" w:id="15"/>
-    <w:bookmarkEnd w:id="15"/>
+    <w:bookmarkStart w:colFirst="0" w:colLast="0" w:name="1t3h5sf" w:id="13"/>
+    <w:bookmarkEnd w:id="13"/>
     <w:p>
       <w:pPr>
         <w:pStyle w:val="Heading3"/>
         <w:rPr/>
       </w:pPr>
-      <w:bookmarkStart w:colFirst="0" w:colLast="0" w:name="_k7hg7y89wlhr" w:id="16"/>
-      <w:bookmarkEnd w:id="16"/>
-      <w:r>
-        <w:rPr>
-          <w:rtl w:val="0"/>
-        </w:rPr>
-        <w:t xml:space="preserve">21. Exploring Engineering Vocations</w:t>
+      <w:bookmarkStart w:colFirst="0" w:colLast="0" w:name="_zbmzuekrb6g5" w:id="14"/>
+      <w:bookmarkEnd w:id="14"/>
+      <w:r>
+        <w:rPr>
+          <w:rtl w:val="0"/>
+        </w:rPr>
+        <w:t xml:space="preserve">20. Exploring Healthcare Vocations</w:t>
       </w:r>
     </w:p>
     <w:p>
@@ -1000,7 +920,7 @@
           <w:vertAlign w:val="baseline"/>
           <w:rtl w:val="0"/>
         </w:rPr>
-        <w:t xml:space="preserve">This course will explore the wide range of opportunities available in the engineering field. It will also guide students through reflections on their career and educational plans and goals. Students will also develop strategies for accessing vocational and educational opportunities in the field including networking, interviewing skills, resume development, and graduate school exploration. Reserved for LEAD </w:t>
+        <w:t xml:space="preserve">This course will explore the wide range of opportunities available in the healthcare field in both the medical and public health sectors. It will also guide students through reflection on their career and educational plans and goals. Students will also develop strategies for accessing vocational and educational opportunities in the field including networking, interviewing skills, resume development, and graduate school exploration. Reserved for LEAD </w:t>
       </w:r>
       <w:r>
         <w:rPr>
@@ -1026,20 +946,20 @@
         <w:t xml:space="preserve">cholars only. (2 units)</w:t>
       </w:r>
     </w:p>
-    <w:bookmarkStart w:colFirst="0" w:colLast="0" w:name="2s8eyo1" w:id="17"/>
-    <w:bookmarkEnd w:id="17"/>
+    <w:bookmarkStart w:colFirst="0" w:colLast="0" w:name="4d34og8" w:id="15"/>
+    <w:bookmarkEnd w:id="15"/>
     <w:p>
       <w:pPr>
         <w:pStyle w:val="Heading3"/>
         <w:rPr/>
       </w:pPr>
-      <w:bookmarkStart w:colFirst="0" w:colLast="0" w:name="_ayol0wimr4xv" w:id="18"/>
-      <w:bookmarkEnd w:id="18"/>
-      <w:r>
-        <w:rPr>
-          <w:rtl w:val="0"/>
-        </w:rPr>
-        <w:t xml:space="preserve">22. Exploring Graduate School</w:t>
+      <w:bookmarkStart w:colFirst="0" w:colLast="0" w:name="_k7hg7y89wlhr" w:id="16"/>
+      <w:bookmarkEnd w:id="16"/>
+      <w:r>
+        <w:rPr>
+          <w:rtl w:val="0"/>
+        </w:rPr>
+        <w:t xml:space="preserve">21. Exploring Engineering Vocations</w:t>
       </w:r>
     </w:p>
     <w:p>
@@ -1087,7 +1007,7 @@
           <w:vertAlign w:val="baseline"/>
           <w:rtl w:val="0"/>
         </w:rPr>
-        <w:t xml:space="preserve">This course will provide an exploration of graduate school. Students will gain insight in how to research and successfully apply to graduate school, as well as explore the graduate school experience. Students will be provided with an overview of graduate school options and guided in researching graduate programs in their specific areas of interest. Reserved for LEAD </w:t>
+        <w:t xml:space="preserve">This course will explore the wide range of opportunities available in the engineering field. It will also guide students through reflections on their career and educational plans and goals. Students will also develop strategies for accessing vocational and educational opportunities in the field including networking, interviewing skills, resume development, and graduate school exploration. Reserved for LEAD </w:t>
       </w:r>
       <w:r>
         <w:rPr>
@@ -1113,20 +1033,20 @@
         <w:t xml:space="preserve">cholars only. (2 units)</w:t>
       </w:r>
     </w:p>
-    <w:bookmarkStart w:colFirst="0" w:colLast="0" w:name="17dp8vu" w:id="19"/>
-    <w:bookmarkEnd w:id="19"/>
+    <w:bookmarkStart w:colFirst="0" w:colLast="0" w:name="2s8eyo1" w:id="17"/>
+    <w:bookmarkEnd w:id="17"/>
     <w:p>
       <w:pPr>
         <w:pStyle w:val="Heading3"/>
         <w:rPr/>
       </w:pPr>
-      <w:bookmarkStart w:colFirst="0" w:colLast="0" w:name="_3kpvobe854yz" w:id="20"/>
-      <w:bookmarkEnd w:id="20"/>
-      <w:r>
-        <w:rPr>
-          <w:rtl w:val="0"/>
-        </w:rPr>
-        <w:t xml:space="preserve">100. Advanced Difficult Dialogues</w:t>
+      <w:bookmarkStart w:colFirst="0" w:colLast="0" w:name="_ayol0wimr4xv" w:id="18"/>
+      <w:bookmarkEnd w:id="18"/>
+      <w:r>
+        <w:rPr>
+          <w:rtl w:val="0"/>
+        </w:rPr>
+        <w:t xml:space="preserve">22. Exploring Graduate School</w:t>
       </w:r>
     </w:p>
     <w:p>
@@ -1174,7 +1094,7 @@
           <w:vertAlign w:val="baseline"/>
           <w:rtl w:val="0"/>
         </w:rPr>
-        <w:t xml:space="preserve">Students explore major local and global issues related to social, environmental, economic, and other problems. Research, presentations, and a project in their disciplines will help them reflect on how they can address these problems through their vocation. Reserved for LEAD </w:t>
+        <w:t xml:space="preserve">This course will provide an exploration of graduate school. Students will gain insight in how to research and successfully apply to graduate school, as well as explore the graduate school experience. Students will be provided with an overview of graduate school options and guided in researching graduate programs in their specific areas of interest. Reserved for LEAD </w:t>
       </w:r>
       <w:r>
         <w:rPr>
@@ -1197,23 +1117,23 @@
           <w:vertAlign w:val="baseline"/>
           <w:rtl w:val="0"/>
         </w:rPr>
-        <w:t xml:space="preserve">cholars only. (5 units)</w:t>
-      </w:r>
-    </w:p>
-    <w:bookmarkStart w:colFirst="0" w:colLast="0" w:name="3rdcrjn" w:id="21"/>
-    <w:bookmarkEnd w:id="21"/>
+        <w:t xml:space="preserve">cholars only. (2 units)</w:t>
+      </w:r>
+    </w:p>
+    <w:bookmarkStart w:colFirst="0" w:colLast="0" w:name="17dp8vu" w:id="19"/>
+    <w:bookmarkEnd w:id="19"/>
     <w:p>
       <w:pPr>
         <w:pStyle w:val="Heading3"/>
         <w:rPr/>
       </w:pPr>
-      <w:bookmarkStart w:colFirst="0" w:colLast="0" w:name="_3s0omgwl21az" w:id="22"/>
-      <w:bookmarkEnd w:id="22"/>
-      <w:r>
-        <w:rPr>
-          <w:rtl w:val="0"/>
-        </w:rPr>
-        <w:t xml:space="preserve">101. Advanced LEAD Seminar</w:t>
+      <w:bookmarkStart w:colFirst="0" w:colLast="0" w:name="_3kpvobe854yz" w:id="20"/>
+      <w:bookmarkEnd w:id="20"/>
+      <w:r>
+        <w:rPr>
+          <w:rtl w:val="0"/>
+        </w:rPr>
+        <w:t xml:space="preserve">100. Advanced Difficult Dialogues</w:t>
       </w:r>
     </w:p>
     <w:p>
@@ -1261,76 +1181,7 @@
           <w:vertAlign w:val="baseline"/>
           <w:rtl w:val="0"/>
         </w:rPr>
-        <w:t xml:space="preserve">This seminar aims to support two groups of students</w:t>
-      </w:r>
-      <w:r>
-        <w:rPr>
-          <w:rtl w:val="0"/>
-        </w:rPr>
-        <w:t xml:space="preserve">: </w:t>
-      </w:r>
-      <w:r>
-        <w:rPr>
-          <w:rFonts w:ascii="Cambria" w:cs="Cambria" w:eastAsia="Cambria" w:hAnsi="Cambria"/>
-          <w:b w:val="0"/>
-          <w:i w:val="0"/>
-          <w:smallCaps w:val="0"/>
-          <w:strike w:val="0"/>
-          <w:color w:val="000000"/>
-          <w:sz w:val="24"/>
-          <w:szCs w:val="24"/>
-          <w:u w:val="none"/>
-          <w:shd w:fill="auto" w:val="clear"/>
-          <w:vertAlign w:val="baseline"/>
-          <w:rtl w:val="0"/>
-        </w:rPr>
-        <w:t xml:space="preserve">transfer students in their transition to SCU a</w:t>
-      </w:r>
-      <w:r>
-        <w:rPr>
-          <w:rtl w:val="0"/>
-        </w:rPr>
-        <w:t xml:space="preserve">nd current students who join LEAD after enrolling at SCU. This course prepares</w:t>
-      </w:r>
-      <w:r>
-        <w:rPr>
-          <w:rFonts w:ascii="Cambria" w:cs="Cambria" w:eastAsia="Cambria" w:hAnsi="Cambria"/>
-          <w:b w:val="0"/>
-          <w:i w:val="0"/>
-          <w:smallCaps w:val="0"/>
-          <w:strike w:val="0"/>
-          <w:color w:val="000000"/>
-          <w:sz w:val="24"/>
-          <w:szCs w:val="24"/>
-          <w:u w:val="none"/>
-          <w:shd w:fill="auto" w:val="clear"/>
-          <w:vertAlign w:val="baseline"/>
-          <w:rtl w:val="0"/>
-        </w:rPr>
-        <w:t xml:space="preserve"> them for leadership and vocation within SCU and beyond. Seminar weekly discussions and exercises will focus on a variety of topics including resume writing, presentations on campus resources, and, f</w:t>
-      </w:r>
-      <w:r>
-        <w:rPr>
-          <w:rtl w:val="0"/>
-        </w:rPr>
-        <w:t xml:space="preserve">or transfer students,</w:t>
-      </w:r>
-      <w:r>
-        <w:rPr>
-          <w:rFonts w:ascii="Cambria" w:cs="Cambria" w:eastAsia="Cambria" w:hAnsi="Cambria"/>
-          <w:b w:val="0"/>
-          <w:i w:val="0"/>
-          <w:smallCaps w:val="0"/>
-          <w:strike w:val="0"/>
-          <w:color w:val="000000"/>
-          <w:sz w:val="24"/>
-          <w:szCs w:val="24"/>
-          <w:u w:val="none"/>
-          <w:shd w:fill="auto" w:val="clear"/>
-          <w:vertAlign w:val="baseline"/>
-          <w:rtl w:val="0"/>
-        </w:rPr>
-        <w:t xml:space="preserve"> transition experiences. Reserved for LEAD </w:t>
+        <w:t xml:space="preserve">Students explore major local and global issues related to social, environmental, economic, and other problems. Research, presentations, and a project in their disciplines will help them reflect on how they can address these problems through their vocation. Reserved for LEAD </w:t>
       </w:r>
       <w:r>
         <w:rPr>
@@ -1353,23 +1204,23 @@
           <w:vertAlign w:val="baseline"/>
           <w:rtl w:val="0"/>
         </w:rPr>
-        <w:t xml:space="preserve">cholars only. (2 units)</w:t>
-      </w:r>
-    </w:p>
-    <w:bookmarkStart w:colFirst="0" w:colLast="0" w:name="26in1rg" w:id="23"/>
-    <w:bookmarkEnd w:id="23"/>
+        <w:t xml:space="preserve">cholars only. (5 units)</w:t>
+      </w:r>
+    </w:p>
+    <w:bookmarkStart w:colFirst="0" w:colLast="0" w:name="3rdcrjn" w:id="21"/>
+    <w:bookmarkEnd w:id="21"/>
     <w:p>
       <w:pPr>
         <w:pStyle w:val="Heading3"/>
         <w:rPr/>
       </w:pPr>
-      <w:bookmarkStart w:colFirst="0" w:colLast="0" w:name="_fwk15n5bqj0u" w:id="24"/>
-      <w:bookmarkEnd w:id="24"/>
-      <w:r>
-        <w:rPr>
-          <w:rtl w:val="0"/>
-        </w:rPr>
-        <w:t xml:space="preserve">ENGL 1A. and 2A. Critical Thinking &amp; Writing I and II</w:t>
+      <w:bookmarkStart w:colFirst="0" w:colLast="0" w:name="_3s0omgwl21az" w:id="22"/>
+      <w:bookmarkEnd w:id="22"/>
+      <w:r>
+        <w:rPr>
+          <w:rtl w:val="0"/>
+        </w:rPr>
+        <w:t xml:space="preserve">101. Advanced LEAD Seminar</w:t>
       </w:r>
     </w:p>
     <w:p>
@@ -1417,6 +1268,162 @@
           <w:vertAlign w:val="baseline"/>
           <w:rtl w:val="0"/>
         </w:rPr>
+        <w:t xml:space="preserve">This seminar aims to support two groups of students</w:t>
+      </w:r>
+      <w:r>
+        <w:rPr>
+          <w:rtl w:val="0"/>
+        </w:rPr>
+        <w:t xml:space="preserve">: </w:t>
+      </w:r>
+      <w:r>
+        <w:rPr>
+          <w:rFonts w:ascii="Cambria" w:cs="Cambria" w:eastAsia="Cambria" w:hAnsi="Cambria"/>
+          <w:b w:val="0"/>
+          <w:i w:val="0"/>
+          <w:smallCaps w:val="0"/>
+          <w:strike w:val="0"/>
+          <w:color w:val="000000"/>
+          <w:sz w:val="24"/>
+          <w:szCs w:val="24"/>
+          <w:u w:val="none"/>
+          <w:shd w:fill="auto" w:val="clear"/>
+          <w:vertAlign w:val="baseline"/>
+          <w:rtl w:val="0"/>
+        </w:rPr>
+        <w:t xml:space="preserve">transfer students in their transition to SCU a</w:t>
+      </w:r>
+      <w:r>
+        <w:rPr>
+          <w:rtl w:val="0"/>
+        </w:rPr>
+        <w:t xml:space="preserve">nd current students who join LEAD after enrolling at SCU. This course prepares</w:t>
+      </w:r>
+      <w:r>
+        <w:rPr>
+          <w:rFonts w:ascii="Cambria" w:cs="Cambria" w:eastAsia="Cambria" w:hAnsi="Cambria"/>
+          <w:b w:val="0"/>
+          <w:i w:val="0"/>
+          <w:smallCaps w:val="0"/>
+          <w:strike w:val="0"/>
+          <w:color w:val="000000"/>
+          <w:sz w:val="24"/>
+          <w:szCs w:val="24"/>
+          <w:u w:val="none"/>
+          <w:shd w:fill="auto" w:val="clear"/>
+          <w:vertAlign w:val="baseline"/>
+          <w:rtl w:val="0"/>
+        </w:rPr>
+        <w:t xml:space="preserve"> them for leadership and vocation within SCU and beyond. Seminar weekly discussions and exercises will focus on a variety of topics including resume writing, presentations on campus resources, and, f</w:t>
+      </w:r>
+      <w:r>
+        <w:rPr>
+          <w:rtl w:val="0"/>
+        </w:rPr>
+        <w:t xml:space="preserve">or transfer students,</w:t>
+      </w:r>
+      <w:r>
+        <w:rPr>
+          <w:rFonts w:ascii="Cambria" w:cs="Cambria" w:eastAsia="Cambria" w:hAnsi="Cambria"/>
+          <w:b w:val="0"/>
+          <w:i w:val="0"/>
+          <w:smallCaps w:val="0"/>
+          <w:strike w:val="0"/>
+          <w:color w:val="000000"/>
+          <w:sz w:val="24"/>
+          <w:szCs w:val="24"/>
+          <w:u w:val="none"/>
+          <w:shd w:fill="auto" w:val="clear"/>
+          <w:vertAlign w:val="baseline"/>
+          <w:rtl w:val="0"/>
+        </w:rPr>
+        <w:t xml:space="preserve"> transition experiences. Reserved for LEAD </w:t>
+      </w:r>
+      <w:r>
+        <w:rPr>
+          <w:rtl w:val="0"/>
+        </w:rPr>
+        <w:t xml:space="preserve">s</w:t>
+      </w:r>
+      <w:r>
+        <w:rPr>
+          <w:rFonts w:ascii="Cambria" w:cs="Cambria" w:eastAsia="Cambria" w:hAnsi="Cambria"/>
+          <w:b w:val="0"/>
+          <w:i w:val="0"/>
+          <w:smallCaps w:val="0"/>
+          <w:strike w:val="0"/>
+          <w:color w:val="000000"/>
+          <w:sz w:val="24"/>
+          <w:szCs w:val="24"/>
+          <w:u w:val="none"/>
+          <w:shd w:fill="auto" w:val="clear"/>
+          <w:vertAlign w:val="baseline"/>
+          <w:rtl w:val="0"/>
+        </w:rPr>
+        <w:t xml:space="preserve">cholars only. (2 units)</w:t>
+      </w:r>
+    </w:p>
+    <w:bookmarkStart w:colFirst="0" w:colLast="0" w:name="26in1rg" w:id="23"/>
+    <w:bookmarkEnd w:id="23"/>
+    <w:p>
+      <w:pPr>
+        <w:pStyle w:val="Heading3"/>
+        <w:rPr/>
+      </w:pPr>
+      <w:bookmarkStart w:colFirst="0" w:colLast="0" w:name="_fwk15n5bqj0u" w:id="24"/>
+      <w:bookmarkEnd w:id="24"/>
+      <w:r>
+        <w:rPr>
+          <w:rtl w:val="0"/>
+        </w:rPr>
+        <w:t xml:space="preserve">ENGL 1A. and 2A. Critical Thinking &amp; Writing I and II</w:t>
+      </w:r>
+    </w:p>
+    <w:p>
+      <w:pPr>
+        <w:keepNext w:val="0"/>
+        <w:keepLines w:val="0"/>
+        <w:widowControl w:val="1"/>
+        <w:pBdr>
+          <w:top w:space="0" w:sz="0" w:val="nil"/>
+          <w:left w:space="0" w:sz="0" w:val="nil"/>
+          <w:bottom w:space="0" w:sz="0" w:val="nil"/>
+          <w:right w:space="0" w:sz="0" w:val="nil"/>
+          <w:between w:space="0" w:sz="0" w:val="nil"/>
+        </w:pBdr>
+        <w:shd w:fill="auto" w:val="clear"/>
+        <w:spacing w:after="180" w:before="180" w:line="240" w:lineRule="auto"/>
+        <w:ind w:left="0" w:right="0" w:firstLine="0"/>
+        <w:jc w:val="left"/>
+        <w:rPr>
+          <w:rFonts w:ascii="Cambria" w:cs="Cambria" w:eastAsia="Cambria" w:hAnsi="Cambria"/>
+          <w:b w:val="0"/>
+          <w:i w:val="0"/>
+          <w:smallCaps w:val="0"/>
+          <w:strike w:val="0"/>
+          <w:color w:val="000000"/>
+          <w:sz w:val="24"/>
+          <w:szCs w:val="24"/>
+          <w:u w:val="none"/>
+          <w:shd w:fill="auto" w:val="clear"/>
+          <w:vertAlign w:val="baseline"/>
+        </w:rPr>
+      </w:pPr>
+      <w:r>
+        <w:rPr>
+          <w:rFonts w:ascii="Cambria" w:cs="Cambria" w:eastAsia="Cambria" w:hAnsi="Cambria"/>
+          <w:b w:val="0"/>
+          <w:i w:val="0"/>
+          <w:smallCaps w:val="0"/>
+          <w:strike w:val="0"/>
+          <w:color w:val="000000"/>
+          <w:sz w:val="24"/>
+          <w:szCs w:val="24"/>
+          <w:u w:val="none"/>
+          <w:shd w:fill="auto" w:val="clear"/>
+          <w:vertAlign w:val="baseline"/>
+          <w:rtl w:val="0"/>
+        </w:rPr>
         <w:t xml:space="preserve">A two-course, themed sequence for LEAD </w:t>
       </w:r>
       <w:r>
@@ -1440,7 +1447,30 @@
           <w:vertAlign w:val="baseline"/>
           <w:rtl w:val="0"/>
         </w:rPr>
-        <w:t xml:space="preserve">cholars, featuring study and practice of academic discourse, with emphasis on critical reading and writing, composing processes, and rhetorical situation. The second course will feature more advanced study and practice of academic discourse, with additional emphasis on information literacy and skills related to developing and organizing longer and more complex documents. Themes may address education and identity, science and society, and other topics. Successful completion of CTW I (ENGL 1A) is a prerequisite for CTW II (ENGL 2A). Reserved for LEAD </w:t>
+        <w:t xml:space="preserve">cholars, featuring study and practice of academic discourse, with emphasis on critical reading and writing, composing processes, and rhetorical </w:t>
+      </w:r>
+      <w:r>
+        <w:rPr>
+          <w:rtl w:val="0"/>
+        </w:rPr>
+        <w:t xml:space="preserve">situations</w:t>
+      </w:r>
+      <w:r>
+        <w:rPr>
+          <w:rFonts w:ascii="Cambria" w:cs="Cambria" w:eastAsia="Cambria" w:hAnsi="Cambria"/>
+          <w:b w:val="0"/>
+          <w:i w:val="0"/>
+          <w:smallCaps w:val="0"/>
+          <w:strike w:val="0"/>
+          <w:color w:val="000000"/>
+          <w:sz w:val="24"/>
+          <w:szCs w:val="24"/>
+          <w:u w:val="none"/>
+          <w:shd w:fill="auto" w:val="clear"/>
+          <w:vertAlign w:val="baseline"/>
+          <w:rtl w:val="0"/>
+        </w:rPr>
+        <w:t xml:space="preserve">. The second course will feature more advanced study and practice of academic discourse, with additional emphasis on information literacy and skills related to developing and organizing longer and more complex documents. Themes may address education and identity, science and society, and other topics. Successful completion of CTW I (ENGL 1A) is a prerequisite for CTW II (ENGL 2A). Reserved for LEAD </w:t>
       </w:r>
       <w:r>
         <w:rPr>
@@ -1467,7 +1497,7 @@
       </w:r>
     </w:p>
     <w:sectPr>
-      <w:pgSz w:h="16838" w:w="12240"/>
+      <w:pgSz w:h="16838" w:w="12240" w:orient="portrait"/>
       <w:pgMar w:bottom="0" w:top="0" w:left="0" w:right="0" w:header="0" w:footer="720"/>
       <w:pgNumType w:start="1"/>
     </w:sectPr>
